--- a/ov/036_De_geconsolideerde_Regeling_van_DOCVARIABLE_ID01.docx
+++ b/ov/036_De_geconsolideerde_Regeling_van_DOCVARIABLE_ID01.docx
@@ -22187,6 +22187,43 @@
 </file>
 
 <file path=customXml/item1.xml><?xml version="1.0" encoding="utf-8"?>
+<b:Sources xmlns:b="http://schemas.openxmlformats.org/officeDocument/2006/bibliography" xmlns="http://schemas.openxmlformats.org/officeDocument/2006/bibliography" SelectedStyle="/APASixthEditionOfficeOnline.xsl" StyleName="APA"/>
+</file>
+
+<file path=customXml/item2.xml><?xml version="1.0" encoding="utf-8"?>
+<?mso-contentType ?>
+<FormTemplates xmlns="http://schemas.microsoft.com/sharepoint/v3/contenttype/forms">
+  <Display>DocumentLibraryForm</Display>
+  <Edit>DocumentLibraryForm</Edit>
+  <New>DocumentLibraryForm</New>
+</FormTemplates>
+</file>
+
+<file path=customXml/item3.xml><?xml version="1.0" encoding="utf-8"?>
+<p:properties xmlns:p="http://schemas.microsoft.com/office/2006/metadata/properties" xmlns:xsi="http://www.w3.org/2001/XMLSchema-instance" xmlns:pc="http://schemas.microsoft.com/office/infopath/2007/PartnerControls">
+  <documentManagement>
+    <SharedWithUsers xmlns="3dfebdfe-2b22-40ba-8672-9fbc9b4066c4">
+      <UserInfo>
+        <DisplayName>Gerard Wolbers</DisplayName>
+        <AccountId>37</AccountId>
+        <AccountType/>
+      </UserInfo>
+      <UserInfo>
+        <DisplayName>Erik Lubberink</DisplayName>
+        <AccountId>52</AccountId>
+        <AccountType/>
+      </UserInfo>
+      <UserInfo>
+        <DisplayName>Tjeerd Wits</DisplayName>
+        <AccountId>300</AccountId>
+        <AccountType/>
+      </UserInfo>
+    </SharedWithUsers>
+  </documentManagement>
+</p:properties>
+</file>
+
+<file path=customXml/item4.xml><?xml version="1.0" encoding="utf-8"?>
 <ct:contentTypeSchema xmlns:ct="http://schemas.microsoft.com/office/2006/metadata/contentType" xmlns:ma="http://schemas.microsoft.com/office/2006/metadata/properties/metaAttributes" ct:_="" ma:_="" ma:contentTypeName="Document" ma:contentTypeID="0x0101003ADD3040E3157B4E913BCA65F34844D7" ma:contentTypeVersion="10" ma:contentTypeDescription="Een nieuw document maken." ma:contentTypeScope="" ma:versionID="c1765059aa1475931adc12138fdcfd8c">
   <xsd:schema xmlns:xsd="http://www.w3.org/2001/XMLSchema" xmlns:xs="http://www.w3.org/2001/XMLSchema" xmlns:p="http://schemas.microsoft.com/office/2006/metadata/properties" xmlns:ns2="aafb19fa-82be-411d-a6df-c75e9235a4ea" xmlns:ns3="3dfebdfe-2b22-40ba-8672-9fbc9b4066c4" targetNamespace="http://schemas.microsoft.com/office/2006/metadata/properties" ma:root="true" ma:fieldsID="42d79c55539af1f9f274032ce6041302" ns2:_="" ns3:_="">
     <xsd:import namespace="aafb19fa-82be-411d-a6df-c75e9235a4ea"/>
@@ -22389,44 +22426,33 @@
 </ct:contentTypeSchema>
 </file>
 
-<file path=customXml/item2.xml><?xml version="1.0" encoding="utf-8"?>
-<b:Sources xmlns:b="http://schemas.openxmlformats.org/officeDocument/2006/bibliography" xmlns="http://schemas.openxmlformats.org/officeDocument/2006/bibliography" SelectedStyle="/APASixthEditionOfficeOnline.xsl" StyleName="APA"/>
+<file path=customXml/itemProps1.xml><?xml version="1.0" encoding="utf-8"?>
+<ds:datastoreItem xmlns:ds="http://schemas.openxmlformats.org/officeDocument/2006/customXml" ds:itemID="{CFB6FBF4-6167-4F43-9B13-ED0D68E1CC4B}">
+  <ds:schemaRefs>
+    <ds:schemaRef ds:uri="http://schemas.openxmlformats.org/officeDocument/2006/bibliography"/>
+  </ds:schemaRefs>
+</ds:datastoreItem>
 </file>
 
-<file path=customXml/item3.xml><?xml version="1.0" encoding="utf-8"?>
-<p:properties xmlns:p="http://schemas.microsoft.com/office/2006/metadata/properties" xmlns:xsi="http://www.w3.org/2001/XMLSchema-instance" xmlns:pc="http://schemas.microsoft.com/office/infopath/2007/PartnerControls">
-  <documentManagement>
-    <SharedWithUsers xmlns="3dfebdfe-2b22-40ba-8672-9fbc9b4066c4">
-      <UserInfo>
-        <DisplayName>Gerard Wolbers</DisplayName>
-        <AccountId>37</AccountId>
-        <AccountType/>
-      </UserInfo>
-      <UserInfo>
-        <DisplayName>Erik Lubberink</DisplayName>
-        <AccountId>52</AccountId>
-        <AccountType/>
-      </UserInfo>
-      <UserInfo>
-        <DisplayName>Tjeerd Wits</DisplayName>
-        <AccountId>300</AccountId>
-        <AccountType/>
-      </UserInfo>
-    </SharedWithUsers>
-  </documentManagement>
-</p:properties>
+<file path=customXml/itemProps2.xml><?xml version="1.0" encoding="utf-8"?>
+<ds:datastoreItem xmlns:ds="http://schemas.openxmlformats.org/officeDocument/2006/customXml" ds:itemID="{DC449722-D7BA-4619-AAFF-E6701700FEB1}">
+  <ds:schemaRefs>
+    <ds:schemaRef ds:uri="http://schemas.microsoft.com/sharepoint/v3/contenttype/forms"/>
+  </ds:schemaRefs>
+</ds:datastoreItem>
 </file>
 
-<file path=customXml/item4.xml><?xml version="1.0" encoding="utf-8"?>
-<?mso-contentType ?>
-<FormTemplates xmlns="http://schemas.microsoft.com/sharepoint/v3/contenttype/forms">
-  <Display>DocumentLibraryForm</Display>
-  <Edit>DocumentLibraryForm</Edit>
-  <New>DocumentLibraryForm</New>
-</FormTemplates>
+<file path=customXml/itemProps3.xml><?xml version="1.0" encoding="utf-8"?>
+<ds:datastoreItem xmlns:ds="http://schemas.openxmlformats.org/officeDocument/2006/customXml" ds:itemID="{2C6812DD-A0C9-4519-A80C-4AFA48C7A66F}">
+  <ds:schemaRefs>
+    <ds:schemaRef ds:uri="http://schemas.microsoft.com/office/2006/metadata/properties"/>
+    <ds:schemaRef ds:uri="http://schemas.microsoft.com/office/infopath/2007/PartnerControls"/>
+    <ds:schemaRef ds:uri="3dfebdfe-2b22-40ba-8672-9fbc9b4066c4"/>
+  </ds:schemaRefs>
+</ds:datastoreItem>
 </file>
 
-<file path=customXml/itemProps1.xml><?xml version="1.0" encoding="utf-8"?>
+<file path=customXml/itemProps4.xml><?xml version="1.0" encoding="utf-8"?>
 <ds:datastoreItem xmlns:ds="http://schemas.openxmlformats.org/officeDocument/2006/customXml" ds:itemID="{110418FE-7C73-4AF6-8ED6-2C6C5D7ED09E}">
   <ds:schemaRefs>
     <ds:schemaRef ds:uri="http://schemas.microsoft.com/office/2006/metadata/contentType"/>
@@ -22443,30 +22469,4 @@
     <ds:schemaRef ds:uri="http://schemas.microsoft.com/internal/obd"/>
   </ds:schemaRefs>
 </ds:datastoreItem>
-</file>
-
-<file path=customXml/itemProps2.xml><?xml version="1.0" encoding="utf-8"?>
-<ds:datastoreItem xmlns:ds="http://schemas.openxmlformats.org/officeDocument/2006/customXml" ds:itemID="{CFB6FBF4-6167-4F43-9B13-ED0D68E1CC4B}">
-  <ds:schemaRefs>
-    <ds:schemaRef ds:uri="http://schemas.openxmlformats.org/officeDocument/2006/bibliography"/>
-  </ds:schemaRefs>
-</ds:datastoreItem>
-</file>
-
-<file path=customXml/itemProps3.xml><?xml version="1.0" encoding="utf-8"?>
-<ds:datastoreItem xmlns:ds="http://schemas.openxmlformats.org/officeDocument/2006/customXml" ds:itemID="{2C6812DD-A0C9-4519-A80C-4AFA48C7A66F}">
-  <ds:schemaRefs>
-    <ds:schemaRef ds:uri="http://schemas.microsoft.com/office/2006/metadata/properties"/>
-    <ds:schemaRef ds:uri="http://schemas.microsoft.com/office/infopath/2007/PartnerControls"/>
-    <ds:schemaRef ds:uri="3dfebdfe-2b22-40ba-8672-9fbc9b4066c4"/>
-  </ds:schemaRefs>
-</ds:datastoreItem>
-</file>
-
-<file path=customXml/itemProps4.xml><?xml version="1.0" encoding="utf-8"?>
-<ds:datastoreItem xmlns:ds="http://schemas.openxmlformats.org/officeDocument/2006/customXml" ds:itemID="{DC449722-D7BA-4619-AAFF-E6701700FEB1}">
-  <ds:schemaRefs>
-    <ds:schemaRef ds:uri="http://schemas.microsoft.com/sharepoint/v3/contenttype/forms"/>
-  </ds:schemaRefs>
-</ds:datastoreItem>
 </file>
--- a/ov/036_De_geconsolideerde_Regeling_van_DOCVARIABLE_ID01.docx
+++ b/ov/036_De_geconsolideerde_Regeling_van_DOCVARIABLE_ID01.docx
@@ -7,464 +7,72 @@
         <w:pStyle w:val="Kop5"/>
       </w:pPr>
       <w:r>
-        <w:lastRenderedPageBreak/>
-        <w:t>Norm</w:t>
-      </w:r>
-    </w:p>
-    <w:p>
-      <w:pPr>
-        <w:pStyle w:val="Figuur"/>
-      </w:pPr>
-      <w:r>
-        <w:rPr>
-          <w:noProof/>
-        </w:rPr>
-        <w:drawing>
-          <wp:inline distT="0" distB="0" distL="0" distR="0" wp14:anchorId="72B239A2" wp14:editId="1E238269">
-            <wp:extent cx="5400040" cy="2889250"/>
-            <wp:effectExtent l="0" t="0" r="0" b="0"/>
-            <wp:docPr id="1563826519" name="Graphic 15"/>
-            <wp:cNvGraphicFramePr>
-              <a:graphicFrameLocks xmlns:a="http://schemas.openxmlformats.org/drawingml/2006/main" noChangeAspect="1"/>
-            </wp:cNvGraphicFramePr>
-            <a:graphic xmlns:a="http://schemas.openxmlformats.org/drawingml/2006/main">
-              <a:graphicData uri="http://schemas.openxmlformats.org/drawingml/2006/picture">
-                <pic:pic xmlns:pic="http://schemas.openxmlformats.org/drawingml/2006/picture">
-                  <pic:nvPicPr>
-                    <pic:cNvPr id="0" name="Graphic 15"/>
-                    <pic:cNvPicPr/>
-                  </pic:nvPicPr>
-                  <pic:blipFill>
-                    <a:blip r:embed="rId64">
-                      <a:extLst>
-                        <a:ext uri="{96DAC541-7B7A-43D3-8B79-37D633B846F1}">
-                          <asvg:svgBlip xmlns:asvg="http://schemas.microsoft.com/office/drawing/2016/SVG/main" r:embed="rId65"/>
-                        </a:ext>
-                      </a:extLst>
-                    </a:blip>
-                    <a:stretch>
-                      <a:fillRect/>
-                    </a:stretch>
-                  </pic:blipFill>
-                  <pic:spPr>
-                    <a:xfrm>
-                      <a:off x="0" y="0"/>
-                      <a:ext cx="5400040" cy="2889250"/>
-                    </a:xfrm>
-                    <a:prstGeom prst="rect">
-                      <a:avLst/>
-                    </a:prstGeom>
-                  </pic:spPr>
-                </pic:pic>
-              </a:graphicData>
-            </a:graphic>
-          </wp:inline>
-        </w:drawing>
-      </w:r>
-    </w:p>
-    <w:p>
-      <w:pPr>
-        <w:pStyle w:val="Figuurbijschrift"/>
-      </w:pPr>
-      <w:r>
-        <w:t>Uitsnede uit IMOW-diagram voor objecttype Omgevingsnorm</w:t>
+        <w:t>Toelichting op de toepassing</w:t>
       </w:r>
     </w:p>
     <w:p>
       <w:r>
-        <w:t>Omgevingsnorm is één van de verschijningsvormen van Norm. Samen kennen ze de volgende attributen:</w:t>
+        <w:t>De Gebiedsaanwijzing van het type Leiding wordt gebruikt voor het weergeven van gebieden waar met het oog op het waarborgen van de goede staat en instandhouding van hoogspanningsverbindingen en (buis)leidingen specifieke regels gelden. Het kan ook gaan om het behouden van ruimte voor toekomstige verbindingen. De Gebiedsaanwijzing Leiding kan ook worden gebruikt in visies en programma’s voor het aangeven van gebieden en objecten waar beleidsmatig bijzondere aandacht is voor de leiding, bijvoorbeeld als zoekgebied voor toekomstige tracés.</w:t>
       </w:r>
     </w:p>
     <w:p>
-      <w:pPr>
-        <w:pStyle w:val="Opsommingtekens1"/>
-      </w:pPr>
       <w:r>
-        <w:rPr>
-          <w:i/>
-          <w:iCs/>
-        </w:rPr>
-        <w:t>identificatie</w:t>
+        <w:t xml:space="preserve">Ook gemeenten zullen in omgevingsvisie en omgevingsplan beleid en regels over </w:t>
       </w:r>
       <w:r>
-        <w:t>: de unieke identificatie waaronder elk object van dit type bekend is.</w:t>
+        <w:t xml:space="preserve">kabels en leidingen </w:t>
+      </w:r>
+      <w:r>
+        <w:t xml:space="preserve">opnemen en kunnen daarvoor gebruik maken van de Gebiedsaanwijzing </w:t>
+      </w:r>
+      <w:r>
+        <w:t>Leiding</w:t>
+      </w:r>
+      <w:r>
+        <w:t>, maar uitgangspunt is dat zij in het omgevingsplan voor het toedelen van functies bij voorkeur gebruik maken van de Gebiedsaanwijzing van het type Functie.</w:t>
+      </w:r>
+    </w:p>
+    <w:p/>
+    <w:p>
+      <w:r>
+        <w:t xml:space="preserve">Om de geometrische begrenzing van de Gebiedsaanwijzing Leiding te kunnen vastleggen en de verschillende gebieden van dit type op een kaartbeeld weer te geven </w:t>
+      </w:r>
+      <w:r>
+        <w:t>wordt</w:t>
+      </w:r>
+      <w:r>
+        <w:t xml:space="preserve"> de annotatie Leiding </w:t>
+      </w:r>
+      <w:r>
+        <w:t>gebruikt</w:t>
+      </w:r>
+      <w:r>
+        <w:t xml:space="preserve">. Op voorhand is niet te zeggen hoeveel en welke specifieke vormen van de Gebiedsaanwijzing Leiding in de verschillende omgevingsdocumenten begrensd zullen worden, het is mogelijk dat het er veel verschillende zullen zijn. Er is geen symbolisatie (kleur, arcering, lijnstijl) voorhanden die een grote hoeveelheid verschillende specifieke vormen van het type Leiding kan weergeven op een manier waarbij voor het menselijk oog voldoende onderscheid is tussen de verschillende gebieden. Daarom is er ten behoeve van de weergave voor gekozen om de Gebiedsaanwijzing Leiding in groepen in te delen. De Leidinggroepen die gebruikt kunnen worden, zijn opgenomen in een limitatieve waardelijst. Iedere groep heeft een eigen symbolisatie. Door te </w:t>
+      </w:r>
+      <w:r>
+        <w:t>annoteren</w:t>
       </w:r>
       <w:r>
         <w:t xml:space="preserve"> </w:t>
       </w:r>
       <w:r>
-        <w:t>Identificatie conform datatype NEN3610-ID.</w:t>
-      </w:r>
-      <w:r>
-        <w:t xml:space="preserve"> </w:t>
-      </w:r>
-      <w:r>
-        <w:t xml:space="preserve">Verplicht attribuut. </w:t>
-      </w:r>
-      <w:r>
-        <w:t>Komt 1 keer voor.</w:t>
-      </w:r>
-    </w:p>
-    <w:p>
-      <w:pPr>
-        <w:pStyle w:val="Opsommingtekens1"/>
-      </w:pPr>
-      <w:r>
-        <w:rPr>
-          <w:i/>
-          <w:iCs/>
-        </w:rPr>
-        <w:t>n</w:t>
+        <w:t xml:space="preserve">met de Gebiedsaanwijzing Leiding met het attribuut </w:t>
       </w:r>
       <w:r>
         <w:rPr>
           <w:i/>
           <w:iCs/>
         </w:rPr>
-        <w:t>aam</w:t>
+        <w:t>groep</w:t>
       </w:r>
       <w:r>
-        <w:t xml:space="preserve">: de naam van de omgevingsnorm </w:t>
+        <w:t xml:space="preserve"> en de juiste waarde van de waardelijst Leidinggroep kunnen de </w:t>
       </w:r>
       <w:r>
-        <w:t>die wordt overgenomen uit of ontleend aan de naam of omschrijving van de betreffende omgevings</w:t>
+        <w:t>Locaties</w:t>
       </w:r>
       <w:r>
-        <w:t>norm</w:t>
-      </w:r>
-      <w:r>
-        <w:t xml:space="preserve"> in de Juridische regel</w:t>
-      </w:r>
-      <w:r>
-        <w:t xml:space="preserve">. Het bevoegd gezag is vrij in de keuze van de naam. Verplicht attribuut. </w:t>
-      </w:r>
-      <w:r>
-        <w:t>Komt 1 keer voor.</w:t>
-      </w:r>
-    </w:p>
-    <w:p>
-      <w:pPr>
-        <w:pStyle w:val="Opsommingtekens1"/>
-      </w:pPr>
-      <w:r>
-        <w:rPr>
-          <w:i/>
-          <w:iCs/>
-        </w:rPr>
-        <w:t>type</w:t>
-      </w:r>
-      <w:r>
-        <w:t>: het type van de norm waartoe de omgevings</w:t>
-      </w:r>
-      <w:r>
-        <w:t>norm</w:t>
-      </w:r>
-      <w:r>
-        <w:t xml:space="preserve"> behoort. Te kiezen uit de </w:t>
-      </w:r>
-      <w:r>
-        <w:t>limitatieve waardelijst</w:t>
-      </w:r>
-      <w:r>
-        <w:t xml:space="preserve"> 'Typenorm'. Verplicht attribuut. Komt 1 keer voor.</w:t>
-      </w:r>
-    </w:p>
-    <w:p>
-      <w:pPr>
-        <w:pStyle w:val="Opsommingtekens1"/>
-      </w:pPr>
-      <w:r>
-        <w:rPr>
-          <w:i/>
-          <w:iCs/>
-        </w:rPr>
-        <w:t>g</w:t>
-      </w:r>
-      <w:r>
-        <w:rPr>
-          <w:i/>
-          <w:iCs/>
-        </w:rPr>
-        <w:t>roep</w:t>
-      </w:r>
-      <w:r>
-        <w:t xml:space="preserve">: de categorie waartoe de omgevingsnorm behoort. </w:t>
-      </w:r>
-      <w:r>
-        <w:t xml:space="preserve">Attribuut dat zorgt voor symbolisatie conform de standaardweergave. </w:t>
-      </w:r>
-      <w:r>
-        <w:t xml:space="preserve">Te kiezen uit de limitatieve waardelijst ‘Omgevingsnormgroep’. Verplicht attribuut. </w:t>
-      </w:r>
-      <w:r>
-        <w:t>Komt 1 keer voor.</w:t>
-      </w:r>
-    </w:p>
-    <w:p>
-      <w:pPr>
-        <w:pStyle w:val="Opsommingtekens1"/>
-      </w:pPr>
-      <w:r>
-        <w:rPr>
-          <w:i/>
-          <w:iCs/>
-        </w:rPr>
-        <w:t>normwaarde</w:t>
-      </w:r>
-      <w:r>
-        <w:t>: attribuut waarmee kan worden vastgelegd welke waarde een omgevingsnorm op een bepaalde locatie heeft. n</w:t>
-      </w:r>
-      <w:r>
-        <w:rPr>
-          <w:i/>
-          <w:iCs/>
-        </w:rPr>
-        <w:t>ormwaarde</w:t>
-      </w:r>
-      <w:r>
-        <w:t xml:space="preserve"> kan kwantitatief (oftewel numeriek) of kwalitatief (oftewel in woorden) worden uitgedrukt</w:t>
-      </w:r>
-      <w:r>
-        <w:t xml:space="preserve"> </w:t>
-      </w:r>
-      <w:r>
-        <w:t>of in de Regeltekst worden opgenomen</w:t>
-      </w:r>
-      <w:r>
-        <w:t xml:space="preserve">. </w:t>
-      </w:r>
-      <w:r>
-        <w:t>Verplicht</w:t>
-      </w:r>
-      <w:r>
-        <w:t xml:space="preserve"> attribuut. </w:t>
-      </w:r>
-      <w:r>
-        <w:t xml:space="preserve">Komt zo vaak voor als gewenst. </w:t>
-      </w:r>
-      <w:r>
-        <w:br/>
-      </w:r>
-      <w:r>
-        <w:rPr>
-          <w:i/>
-          <w:iCs/>
-        </w:rPr>
-        <w:t>normwaarde</w:t>
-      </w:r>
-      <w:r>
-        <w:t xml:space="preserve"> wordt ingevuld met de gegevensgroep Normwaarde die de volgende attributen kent:</w:t>
-      </w:r>
-    </w:p>
-    <w:p>
-      <w:pPr>
-        <w:pStyle w:val="Opsommingtekens2"/>
-      </w:pPr>
-      <w:r>
-        <w:rPr>
-          <w:i/>
-          <w:iCs/>
-        </w:rPr>
-        <w:t>identificatie</w:t>
-      </w:r>
-      <w:r>
-        <w:t>: de unieke identificatie waaronder elk voorkomen van Normwaarde bekend is. Identificatie conform datatype NEN3610-ID. Verplicht attribuut. Komt 1 keer voor.</w:t>
-      </w:r>
-    </w:p>
-    <w:p>
-      <w:pPr>
-        <w:pStyle w:val="Opsommingtekens2"/>
-      </w:pPr>
-      <w:r>
-        <w:t xml:space="preserve">een </w:t>
-      </w:r>
-      <w:r>
-        <w:t xml:space="preserve">verplichte </w:t>
-      </w:r>
-      <w:r>
-        <w:t xml:space="preserve">keuze uit de volgende </w:t>
-      </w:r>
-      <w:r>
-        <w:t>attribut</w:t>
-      </w:r>
-      <w:r>
-        <w:t>en</w:t>
-      </w:r>
-      <w:r>
-        <w:t>:</w:t>
-      </w:r>
-    </w:p>
-    <w:p>
-      <w:pPr>
-        <w:pStyle w:val="Opsommingtekens3"/>
-      </w:pPr>
-      <w:r>
-        <w:rPr>
-          <w:i/>
-          <w:iCs/>
-        </w:rPr>
-        <w:t>kwalitatieveWaarde</w:t>
-      </w:r>
-      <w:r>
-        <w:t>: de kwalitatief oftewel in woorden beschreven waarde van de omgevingsnorm</w:t>
-      </w:r>
-      <w:r>
-        <w:t xml:space="preserve"> </w:t>
-      </w:r>
-      <w:r>
-        <w:t>wanneer deze op verschillende locaties een verschillende waarde heeft en die waarden in het informatieobject zijn opgenomen</w:t>
-      </w:r>
-      <w:r>
-        <w:t>. Het bevoegd gezag is vrij in de keuze van de beschrijving van de waarde. Optioneel attribuut. Komt 0 of 1 keer voor.</w:t>
-      </w:r>
-      <w:r>
-        <w:t xml:space="preserve"> </w:t>
-      </w:r>
-      <w:r>
-        <w:t>De waarden worden in een geografisch informatieobject vastgelegd.</w:t>
-      </w:r>
-    </w:p>
-    <w:p>
-      <w:pPr>
-        <w:pStyle w:val="Opsommingtekens3"/>
-      </w:pPr>
-      <w:r>
-        <w:rPr>
-          <w:i/>
-          <w:iCs/>
-        </w:rPr>
-        <w:lastRenderedPageBreak/>
-        <w:t>kwantitatieveWaarde</w:t>
-      </w:r>
-      <w:r>
-        <w:t xml:space="preserve">: de kwantitatief oftewel numeriek vastgelegde waarde van de omgevingsnorm. Optioneel attribuut. Komt 0 of 1 keer voor. Wordt vastgelegd </w:t>
-      </w:r>
-      <w:r>
-        <w:t>door middel van een getal.</w:t>
-      </w:r>
-      <w:r>
-        <w:t xml:space="preserve"> </w:t>
-      </w:r>
-      <w:r>
-        <w:t>De waarden worden in een geografisch informatieobject vastgelegd.</w:t>
-      </w:r>
-    </w:p>
-    <w:p>
-      <w:pPr>
-        <w:pStyle w:val="Opsommingtekens3"/>
-      </w:pPr>
-      <w:r>
-        <w:rPr>
-          <w:i/>
-          <w:iCs/>
-        </w:rPr>
-        <w:t>waardeInRegeltekst</w:t>
-      </w:r>
-      <w:r>
-        <w:t>: de kwalitatief oftewel in woorden beschreven waarde van de omgevings</w:t>
-      </w:r>
-      <w:r>
-        <w:t>norm</w:t>
-      </w:r>
-      <w:r>
-        <w:t xml:space="preserve"> wanneer deze in de Regeltekst is opgenomen. Het bevoegd gezag is vrij in de keuze van de beschrijving van de waarde. Optioneel attribuut. Komt 0 of 1 keer voor.</w:t>
-      </w:r>
-    </w:p>
-    <w:p>
-      <w:pPr>
-        <w:pStyle w:val="Opsommingtekens1"/>
-      </w:pPr>
-      <w:r>
-        <w:rPr>
-          <w:i/>
-          <w:iCs/>
-        </w:rPr>
-        <w:t>eenheid</w:t>
-      </w:r>
-      <w:r>
-        <w:t xml:space="preserve">: de grootheid waarin de numerieke waarde </w:t>
-      </w:r>
-      <w:r>
-        <w:t xml:space="preserve">van de Omgevingsnorm </w:t>
-      </w:r>
-      <w:r>
-        <w:t xml:space="preserve">wordt uitgedrukt. Het bevoegd gezag is vrij in de keuze van de eenheid, waarbij gebruik gemaakt kan worden van de </w:t>
-      </w:r>
-      <w:r>
-        <w:t>uitbreidbare waardelijst</w:t>
-      </w:r>
-      <w:r>
-        <w:t xml:space="preserve"> 'Eenheid'. </w:t>
-      </w:r>
-      <w:r>
-        <w:t xml:space="preserve">Onder voorwaarde verplicht attribuut: alleen te gebruiken wanneer bij Normwaarde is gekozen voor het attribuut kwantitatieveWaarde; dan verplicht. </w:t>
-      </w:r>
-      <w:r>
-        <w:t>Komt dan 1 keer voor.</w:t>
-      </w:r>
-    </w:p>
-    <w:p>
-      <w:pPr>
-        <w:pStyle w:val="Opsommingtekens1"/>
-      </w:pPr>
-      <w:r>
-        <w:rPr>
-          <w:i/>
-          <w:iCs/>
-        </w:rPr>
-        <w:t>specifiekeSymbolisatie</w:t>
-      </w:r>
-      <w:r>
-        <w:t xml:space="preserve">: de symbolisatie die door het bevoegd gezag is bepaald en afwijkt van de standaardsymbolisatie. </w:t>
-      </w:r>
-      <w:r>
-        <w:t>De symbolisatie is door het bevoegd gezag zelf te kiezen uit de lijst van gestandaardiseerde symboolcodes, te vinden in de symbolenbibliotheek</w:t>
-      </w:r>
-      <w:r>
-        <w:t>.</w:t>
-      </w:r>
-      <w:r>
-        <w:t xml:space="preserve"> </w:t>
-      </w:r>
-      <w:r>
-        <w:t>Optioneel attribuut. Komt 1 keer voor.</w:t>
-      </w:r>
-    </w:p>
-    <w:p>
-      <w:pPr>
-        <w:pStyle w:val="Opsommingtekens1"/>
-      </w:pPr>
-      <w:r>
-        <w:rPr>
-          <w:i/>
-          <w:iCs/>
-        </w:rPr>
-        <w:t>locatieaanduiding</w:t>
-      </w:r>
-      <w:r>
-        <w:t>: de verwijzing van een specifieke Omgevingsnorm naar (de identificatie van) de bijbehorende Locatie; attribuut dat de specifieke Locatie aanduidt waar deze annotatie Omgevingsnorm van toepassing is. Verplicht attribuut. Komt ten minste 1 keer voor.</w:t>
-      </w:r>
-    </w:p>
-    <w:p/>
-    <w:p>
-      <w:r>
-        <w:t>Omgevingsnorm heeft de volgende constraints:</w:t>
-      </w:r>
-    </w:p>
-    <w:p>
-      <w:pPr>
-        <w:pStyle w:val="Opsommingtekens1"/>
-      </w:pPr>
-      <w:r>
-        <w:t>waarde is kwalitatief of kwantitatief of waardeInRegeltekst;</w:t>
-      </w:r>
-    </w:p>
-    <w:p>
-      <w:pPr>
-        <w:pStyle w:val="Opsommingtekens1"/>
-      </w:pPr>
-      <w:r>
-        <w:t>eenheid alleen bij kwantitatieve normwaarden.</w:t>
+        <w:t xml:space="preserve"> van alle specifieke vormen van de Gebiedsaanwijzing Leiding in een (interactieve) viewer worden weergegeven op een kaart. Het is dan mogelijk om een integraal beeld van alle locaties van de Gebiedsaanwijzing Leiding weer te geven, maar ook om alle locaties van de Gebiedsaanwijzing Leiding van een bepaalde groep weer te geven.</w:t>
       </w:r>
     </w:p>
   </w:body>
@@ -22187,10 +21795,6 @@
 </file>
 
 <file path=customXml/item1.xml><?xml version="1.0" encoding="utf-8"?>
-<b:Sources xmlns:b="http://schemas.openxmlformats.org/officeDocument/2006/bibliography" xmlns="http://schemas.openxmlformats.org/officeDocument/2006/bibliography" SelectedStyle="/APASixthEditionOfficeOnline.xsl" StyleName="APA"/>
-</file>
-
-<file path=customXml/item2.xml><?xml version="1.0" encoding="utf-8"?>
 <?mso-contentType ?>
 <FormTemplates xmlns="http://schemas.microsoft.com/sharepoint/v3/contenttype/forms">
   <Display>DocumentLibraryForm</Display>
@@ -22199,31 +21803,7 @@
 </FormTemplates>
 </file>
 
-<file path=customXml/item3.xml><?xml version="1.0" encoding="utf-8"?>
-<p:properties xmlns:p="http://schemas.microsoft.com/office/2006/metadata/properties" xmlns:xsi="http://www.w3.org/2001/XMLSchema-instance" xmlns:pc="http://schemas.microsoft.com/office/infopath/2007/PartnerControls">
-  <documentManagement>
-    <SharedWithUsers xmlns="3dfebdfe-2b22-40ba-8672-9fbc9b4066c4">
-      <UserInfo>
-        <DisplayName>Gerard Wolbers</DisplayName>
-        <AccountId>37</AccountId>
-        <AccountType/>
-      </UserInfo>
-      <UserInfo>
-        <DisplayName>Erik Lubberink</DisplayName>
-        <AccountId>52</AccountId>
-        <AccountType/>
-      </UserInfo>
-      <UserInfo>
-        <DisplayName>Tjeerd Wits</DisplayName>
-        <AccountId>300</AccountId>
-        <AccountType/>
-      </UserInfo>
-    </SharedWithUsers>
-  </documentManagement>
-</p:properties>
-</file>
-
-<file path=customXml/item4.xml><?xml version="1.0" encoding="utf-8"?>
+<file path=customXml/item2.xml><?xml version="1.0" encoding="utf-8"?>
 <ct:contentTypeSchema xmlns:ct="http://schemas.microsoft.com/office/2006/metadata/contentType" xmlns:ma="http://schemas.microsoft.com/office/2006/metadata/properties/metaAttributes" ct:_="" ma:_="" ma:contentTypeName="Document" ma:contentTypeID="0x0101003ADD3040E3157B4E913BCA65F34844D7" ma:contentTypeVersion="10" ma:contentTypeDescription="Een nieuw document maken." ma:contentTypeScope="" ma:versionID="c1765059aa1475931adc12138fdcfd8c">
   <xsd:schema xmlns:xsd="http://www.w3.org/2001/XMLSchema" xmlns:xs="http://www.w3.org/2001/XMLSchema" xmlns:p="http://schemas.microsoft.com/office/2006/metadata/properties" xmlns:ns2="aafb19fa-82be-411d-a6df-c75e9235a4ea" xmlns:ns3="3dfebdfe-2b22-40ba-8672-9fbc9b4066c4" targetNamespace="http://schemas.microsoft.com/office/2006/metadata/properties" ma:root="true" ma:fieldsID="42d79c55539af1f9f274032ce6041302" ns2:_="" ns3:_="">
     <xsd:import namespace="aafb19fa-82be-411d-a6df-c75e9235a4ea"/>
@@ -22426,15 +22006,35 @@
 </ct:contentTypeSchema>
 </file>
 
-<file path=customXml/itemProps1.xml><?xml version="1.0" encoding="utf-8"?>
-<ds:datastoreItem xmlns:ds="http://schemas.openxmlformats.org/officeDocument/2006/customXml" ds:itemID="{CFB6FBF4-6167-4F43-9B13-ED0D68E1CC4B}">
-  <ds:schemaRefs>
-    <ds:schemaRef ds:uri="http://schemas.openxmlformats.org/officeDocument/2006/bibliography"/>
-  </ds:schemaRefs>
-</ds:datastoreItem>
+<file path=customXml/item3.xml><?xml version="1.0" encoding="utf-8"?>
+<p:properties xmlns:p="http://schemas.microsoft.com/office/2006/metadata/properties" xmlns:xsi="http://www.w3.org/2001/XMLSchema-instance" xmlns:pc="http://schemas.microsoft.com/office/infopath/2007/PartnerControls">
+  <documentManagement>
+    <SharedWithUsers xmlns="3dfebdfe-2b22-40ba-8672-9fbc9b4066c4">
+      <UserInfo>
+        <DisplayName>Gerard Wolbers</DisplayName>
+        <AccountId>37</AccountId>
+        <AccountType/>
+      </UserInfo>
+      <UserInfo>
+        <DisplayName>Erik Lubberink</DisplayName>
+        <AccountId>52</AccountId>
+        <AccountType/>
+      </UserInfo>
+      <UserInfo>
+        <DisplayName>Tjeerd Wits</DisplayName>
+        <AccountId>300</AccountId>
+        <AccountType/>
+      </UserInfo>
+    </SharedWithUsers>
+  </documentManagement>
+</p:properties>
 </file>
 
-<file path=customXml/itemProps2.xml><?xml version="1.0" encoding="utf-8"?>
+<file path=customXml/item4.xml><?xml version="1.0" encoding="utf-8"?>
+<b:Sources xmlns:b="http://schemas.openxmlformats.org/officeDocument/2006/bibliography" xmlns="http://schemas.openxmlformats.org/officeDocument/2006/bibliography" SelectedStyle="/APASixthEditionOfficeOnline.xsl" StyleName="APA"/>
+</file>
+
+<file path=customXml/itemProps1.xml><?xml version="1.0" encoding="utf-8"?>
 <ds:datastoreItem xmlns:ds="http://schemas.openxmlformats.org/officeDocument/2006/customXml" ds:itemID="{DC449722-D7BA-4619-AAFF-E6701700FEB1}">
   <ds:schemaRefs>
     <ds:schemaRef ds:uri="http://schemas.microsoft.com/sharepoint/v3/contenttype/forms"/>
@@ -22442,17 +22042,7 @@
 </ds:datastoreItem>
 </file>
 
-<file path=customXml/itemProps3.xml><?xml version="1.0" encoding="utf-8"?>
-<ds:datastoreItem xmlns:ds="http://schemas.openxmlformats.org/officeDocument/2006/customXml" ds:itemID="{2C6812DD-A0C9-4519-A80C-4AFA48C7A66F}">
-  <ds:schemaRefs>
-    <ds:schemaRef ds:uri="http://schemas.microsoft.com/office/2006/metadata/properties"/>
-    <ds:schemaRef ds:uri="http://schemas.microsoft.com/office/infopath/2007/PartnerControls"/>
-    <ds:schemaRef ds:uri="3dfebdfe-2b22-40ba-8672-9fbc9b4066c4"/>
-  </ds:schemaRefs>
-</ds:datastoreItem>
-</file>
-
-<file path=customXml/itemProps4.xml><?xml version="1.0" encoding="utf-8"?>
+<file path=customXml/itemProps2.xml><?xml version="1.0" encoding="utf-8"?>
 <ds:datastoreItem xmlns:ds="http://schemas.openxmlformats.org/officeDocument/2006/customXml" ds:itemID="{110418FE-7C73-4AF6-8ED6-2C6C5D7ED09E}">
   <ds:schemaRefs>
     <ds:schemaRef ds:uri="http://schemas.microsoft.com/office/2006/metadata/contentType"/>
@@ -22469,4 +22059,22 @@
     <ds:schemaRef ds:uri="http://schemas.microsoft.com/internal/obd"/>
   </ds:schemaRefs>
 </ds:datastoreItem>
+</file>
+
+<file path=customXml/itemProps3.xml><?xml version="1.0" encoding="utf-8"?>
+<ds:datastoreItem xmlns:ds="http://schemas.openxmlformats.org/officeDocument/2006/customXml" ds:itemID="{2C6812DD-A0C9-4519-A80C-4AFA48C7A66F}">
+  <ds:schemaRefs>
+    <ds:schemaRef ds:uri="http://schemas.microsoft.com/office/2006/metadata/properties"/>
+    <ds:schemaRef ds:uri="http://schemas.microsoft.com/office/infopath/2007/PartnerControls"/>
+    <ds:schemaRef ds:uri="3dfebdfe-2b22-40ba-8672-9fbc9b4066c4"/>
+  </ds:schemaRefs>
+</ds:datastoreItem>
+</file>
+
+<file path=customXml/itemProps4.xml><?xml version="1.0" encoding="utf-8"?>
+<ds:datastoreItem xmlns:ds="http://schemas.openxmlformats.org/officeDocument/2006/customXml" ds:itemID="{CFB6FBF4-6167-4F43-9B13-ED0D68E1CC4B}">
+  <ds:schemaRefs>
+    <ds:schemaRef ds:uri="http://schemas.openxmlformats.org/officeDocument/2006/bibliography"/>
+  </ds:schemaRefs>
+</ds:datastoreItem>
 </file>